--- a/ifood-vemsertech-backend/1090-BE-JS-009-TESTES-AUTOMATIZADOS/home-work/exercises/Exercício Avaliativo Individual.docx
+++ b/ifood-vemsertech-backend/1090-BE-JS-009-TESTES-AUTOMATIZADOS/home-work/exercises/Exercício Avaliativo Individual.docx
@@ -85,9 +85,16 @@
       </w:pPr>
       <w:r>
         <w:rPr>
-          <w:rtl w:val="0"/>
-        </w:rPr>
-        <w:t xml:space="preserve">Assunto do email: AdaTech - Turma 1090 - Exercício Individual - NOME_COMPLETO_DO_ALUNO</w:t>
+          <w:b w:val="1"/>
+          <w:rtl w:val="0"/>
+        </w:rPr>
+        <w:t xml:space="preserve">Assunto do email:</w:t>
+      </w:r>
+      <w:r>
+        <w:rPr>
+          <w:rtl w:val="0"/>
+        </w:rPr>
+        <w:t xml:space="preserve"> AdaTech - Turma 1090 - Exercício Individual - NOME_COMPLETO_DO_ALUNO</w:t>
       </w:r>
     </w:p>
     <w:p>
@@ -103,10 +110,18 @@
       </w:pPr>
       <w:r>
         <w:rPr>
+          <w:b w:val="1"/>
           <w:highlight w:val="white"/>
           <w:rtl w:val="0"/>
         </w:rPr>
-        <w:t xml:space="preserve">No conteúdo do email adicione a seguinte mensagem: Segue em anexo.</w:t>
+        <w:t xml:space="preserve">No conteúdo do email adicione a seguinte mensagem:</w:t>
+      </w:r>
+      <w:r>
+        <w:rPr>
+          <w:highlight w:val="white"/>
+          <w:rtl w:val="0"/>
+        </w:rPr>
+        <w:t xml:space="preserve"> Segue em anexo.</w:t>
       </w:r>
     </w:p>
     <w:p>
@@ -171,6 +186,33 @@
         </w:rPr>
         <w:t xml:space="preserve"> foi realizada.</w:t>
       </w:r>
+    </w:p>
+    <w:p>
+      <w:pPr>
+        <w:numPr>
+          <w:ilvl w:val="0"/>
+          <w:numId w:val="1"/>
+        </w:numPr>
+        <w:ind w:left="720" w:hanging="360"/>
+        <w:rPr>
+          <w:highlight w:val="white"/>
+        </w:rPr>
+      </w:pPr>
+      <w:r>
+        <w:rPr>
+          <w:b w:val="1"/>
+          <w:highlight w:val="white"/>
+          <w:rtl w:val="0"/>
+        </w:rPr>
+        <w:t xml:space="preserve">Data de entrega:</w:t>
+      </w:r>
+      <w:r>
+        <w:rPr>
+          <w:highlight w:val="white"/>
+          <w:rtl w:val="0"/>
+        </w:rPr>
+        <w:t xml:space="preserve"> Entregar até no dia 11/03/2024 às 23:59:59</w:t>
+      </w:r>
       <w:r>
         <w:rPr>
           <w:rtl w:val="0"/>
@@ -1625,6 +1667,7 @@
     </w:p>
     <w:p>
       <w:pPr>
+        <w:ind w:left="0" w:firstLine="0"/>
         <w:rPr/>
       </w:pPr>
       <w:r>

--- a/ifood-vemsertech-backend/1090-BE-JS-009-TESTES-AUTOMATIZADOS/home-work/exercises/Exercício Avaliativo Individual.docx
+++ b/ifood-vemsertech-backend/1090-BE-JS-009-TESTES-AUTOMATIZADOS/home-work/exercises/Exercício Avaliativo Individual.docx
@@ -38,185 +38,22 @@
     <w:p>
       <w:pPr>
         <w:ind w:left="0" w:firstLine="0"/>
-        <w:rPr/>
-      </w:pPr>
-      <w:r>
-        <w:rPr>
-          <w:rtl w:val="0"/>
-        </w:rPr>
-        <w:t xml:space="preserve">Para realizar a entrega deste exercício o aluno deve enviar um email para </w:t>
-      </w:r>
-      <w:hyperlink r:id="rId6">
-        <w:r>
-          <w:rPr>
-            <w:color w:val="1155cc"/>
-            <w:u w:val="single"/>
-            <w:rtl w:val="0"/>
-          </w:rPr>
-          <w:t xml:space="preserve">the.ralvescosta@gmail.com</w:t>
-        </w:r>
-      </w:hyperlink>
-      <w:r>
-        <w:rPr>
-          <w:b w:val="1"/>
-          <w:sz w:val="28"/>
-          <w:szCs w:val="28"/>
-          <w:rtl w:val="0"/>
-        </w:rPr>
-        <w:t xml:space="preserve"> </w:t>
-      </w:r>
-      <w:r>
-        <w:rPr>
-          <w:rtl w:val="0"/>
-        </w:rPr>
-        <w:t xml:space="preserve">seguindo as seguintes instruções:</w:t>
-      </w:r>
-    </w:p>
-    <w:p>
-      <w:pPr>
-        <w:numPr>
-          <w:ilvl w:val="0"/>
-          <w:numId w:val="1"/>
-        </w:numPr>
-        <w:ind w:left="720" w:hanging="360"/>
-        <w:rPr>
-          <w:u w:val="none"/>
-        </w:rPr>
-      </w:pPr>
-      <w:r>
-        <w:rPr>
-          <w:b w:val="1"/>
-          <w:rtl w:val="0"/>
-        </w:rPr>
-        <w:t xml:space="preserve">Assunto do email:</w:t>
-      </w:r>
-      <w:r>
-        <w:rPr>
-          <w:rtl w:val="0"/>
-        </w:rPr>
-        <w:t xml:space="preserve"> AdaTech - Turma 1090 - Exercício Individual - NOME_COMPLETO_DO_ALUNO</w:t>
-      </w:r>
-    </w:p>
-    <w:p>
-      <w:pPr>
-        <w:numPr>
-          <w:ilvl w:val="0"/>
-          <w:numId w:val="1"/>
-        </w:numPr>
-        <w:ind w:left="720" w:hanging="360"/>
-        <w:rPr>
-          <w:highlight w:val="white"/>
-        </w:rPr>
-      </w:pPr>
-      <w:r>
-        <w:rPr>
-          <w:b w:val="1"/>
-          <w:highlight w:val="white"/>
-          <w:rtl w:val="0"/>
-        </w:rPr>
-        <w:t xml:space="preserve">No conteúdo do email adicione a seguinte mensagem:</w:t>
-      </w:r>
-      <w:r>
-        <w:rPr>
-          <w:highlight w:val="white"/>
-          <w:rtl w:val="0"/>
-        </w:rPr>
-        <w:t xml:space="preserve"> Segue em anexo.</w:t>
-      </w:r>
-    </w:p>
-    <w:p>
-      <w:pPr>
-        <w:numPr>
-          <w:ilvl w:val="0"/>
-          <w:numId w:val="1"/>
-        </w:numPr>
-        <w:ind w:left="720" w:hanging="360"/>
-        <w:rPr>
-          <w:u w:val="none"/>
-        </w:rPr>
-      </w:pPr>
-      <w:r>
-        <w:rPr>
-          <w:highlight w:val="yellow"/>
-          <w:rtl w:val="0"/>
-        </w:rPr>
-        <w:t xml:space="preserve">Anexar a solução do exercício em um arquivo </w:t>
-      </w:r>
-      <w:r>
-        <w:rPr>
-          <w:sz w:val="30"/>
-          <w:szCs w:val="30"/>
-          <w:highlight w:val="yellow"/>
-          <w:rtl w:val="0"/>
-        </w:rPr>
-        <w:t xml:space="preserve">.pdf</w:t>
-      </w:r>
-      <w:r>
-        <w:rPr>
-          <w:highlight w:val="yellow"/>
-          <w:rtl w:val="0"/>
-        </w:rPr>
-        <w:t xml:space="preserve">,</w:t>
-      </w:r>
-      <w:r>
-        <w:rPr>
-          <w:rtl w:val="0"/>
-        </w:rPr>
-        <w:t xml:space="preserve"> </w:t>
-      </w:r>
-      <w:r>
-        <w:rPr>
-          <w:shd w:fill="f4cccc" w:val="clear"/>
-          <w:rtl w:val="0"/>
-        </w:rPr>
-        <w:t xml:space="preserve">arquivos com outras extensões como por exemplo: .doc, .docx serão rejeitados e considerados que a entrega </w:t>
-      </w:r>
-      <w:r>
-        <w:rPr>
-          <w:b w:val="1"/>
-          <w:shd w:fill="f4cccc" w:val="clear"/>
-          <w:rtl w:val="0"/>
-        </w:rPr>
-        <w:t xml:space="preserve">NÃO</w:t>
-      </w:r>
-      <w:r>
-        <w:rPr>
-          <w:shd w:fill="f4cccc" w:val="clear"/>
-          <w:rtl w:val="0"/>
-        </w:rPr>
-        <w:t xml:space="preserve"> foi realizada.</w:t>
-      </w:r>
-    </w:p>
-    <w:p>
-      <w:pPr>
-        <w:numPr>
-          <w:ilvl w:val="0"/>
-          <w:numId w:val="1"/>
-        </w:numPr>
-        <w:ind w:left="720" w:hanging="360"/>
-        <w:rPr>
-          <w:highlight w:val="white"/>
-        </w:rPr>
-      </w:pPr>
-      <w:r>
-        <w:rPr>
-          <w:b w:val="1"/>
-          <w:highlight w:val="white"/>
-          <w:rtl w:val="0"/>
-        </w:rPr>
-        <w:t xml:space="preserve">Data de entrega:</w:t>
-      </w:r>
-      <w:r>
-        <w:rPr>
-          <w:highlight w:val="white"/>
-          <w:rtl w:val="0"/>
-        </w:rPr>
-        <w:t xml:space="preserve"> Entregar até no dia 11/03/2024 às 23:59:59</w:t>
-      </w:r>
-      <w:r>
-        <w:rPr>
-          <w:rtl w:val="0"/>
-        </w:rPr>
+        <w:rPr>
+          <w:b w:val="1"/>
+          <w:sz w:val="24"/>
+          <w:szCs w:val="24"/>
+          <w:shd w:fill="fff2cc" w:val="clear"/>
+        </w:rPr>
+      </w:pPr>
+      <w:r>
+        <w:rPr>
+          <w:b w:val="1"/>
+          <w:sz w:val="24"/>
+          <w:szCs w:val="24"/>
+          <w:shd w:fill="fff2cc" w:val="clear"/>
+          <w:rtl w:val="0"/>
+        </w:rPr>
+        <w:t xml:space="preserve">ENTREGA SERÁ REALIZADA NO LMS CONFORME COMBINADO EM SALA DE AULA NO ITEM ENTREGAS FINAIS</w:t>
       </w:r>
     </w:p>
     <w:p>
@@ -1686,121 +1523,7 @@
 </file>
 
 <file path=word/numbering.xml><?xml version="1.0" encoding="utf-8"?>
-<w:numbering xmlns:mc="http://schemas.openxmlformats.org/markup-compatibility/2006" xmlns:o="urn:schemas-microsoft-com:office:office" xmlns:r="http://schemas.openxmlformats.org/officeDocument/2006/relationships" xmlns:m="http://schemas.openxmlformats.org/officeDocument/2006/math" xmlns:v="urn:schemas-microsoft-com:vml" xmlns:wp="http://schemas.openxmlformats.org/drawingml/2006/wordprocessingDrawing" xmlns:w10="urn:schemas-microsoft-com:office:word" xmlns:w="http://schemas.openxmlformats.org/wordprocessingml/2006/main" xmlns:wne="http://schemas.microsoft.com/office/word/2006/wordml" xmlns:sl="http://schemas.openxmlformats.org/schemaLibrary/2006/main" xmlns:a="http://schemas.openxmlformats.org/drawingml/2006/main" xmlns:pic="http://schemas.openxmlformats.org/drawingml/2006/picture" xmlns:c="http://schemas.openxmlformats.org/drawingml/2006/chart" xmlns:lc="http://schemas.openxmlformats.org/drawingml/2006/lockedCanvas" xmlns:dgm="http://schemas.openxmlformats.org/drawingml/2006/diagram" xmlns:wps="http://schemas.microsoft.com/office/word/2010/wordprocessingShape" xmlns:wpg="http://schemas.microsoft.com/office/word/2010/wordprocessingGroup" xmlns:w14="http://schemas.microsoft.com/office/word/2010/wordml" xmlns:w15="http://schemas.microsoft.com/office/word/2012/wordml">
-  <w:abstractNum w:abstractNumId="1">
-    <w:lvl w:ilvl="0">
-      <w:start w:val="1"/>
-      <w:numFmt w:val="bullet"/>
-      <w:lvlText w:val="-"/>
-      <w:lvlJc w:val="left"/>
-      <w:pPr>
-        <w:ind w:left="720" w:hanging="360"/>
-      </w:pPr>
-      <w:rPr>
-        <w:u w:val="none"/>
-      </w:rPr>
-    </w:lvl>
-    <w:lvl w:ilvl="1">
-      <w:start w:val="1"/>
-      <w:numFmt w:val="bullet"/>
-      <w:lvlText w:val="-"/>
-      <w:lvlJc w:val="left"/>
-      <w:pPr>
-        <w:ind w:left="1440" w:hanging="360"/>
-      </w:pPr>
-      <w:rPr>
-        <w:u w:val="none"/>
-      </w:rPr>
-    </w:lvl>
-    <w:lvl w:ilvl="2">
-      <w:start w:val="1"/>
-      <w:numFmt w:val="bullet"/>
-      <w:lvlText w:val="-"/>
-      <w:lvlJc w:val="left"/>
-      <w:pPr>
-        <w:ind w:left="2160" w:hanging="360"/>
-      </w:pPr>
-      <w:rPr>
-        <w:u w:val="none"/>
-      </w:rPr>
-    </w:lvl>
-    <w:lvl w:ilvl="3">
-      <w:start w:val="1"/>
-      <w:numFmt w:val="bullet"/>
-      <w:lvlText w:val="-"/>
-      <w:lvlJc w:val="left"/>
-      <w:pPr>
-        <w:ind w:left="2880" w:hanging="360"/>
-      </w:pPr>
-      <w:rPr>
-        <w:u w:val="none"/>
-      </w:rPr>
-    </w:lvl>
-    <w:lvl w:ilvl="4">
-      <w:start w:val="1"/>
-      <w:numFmt w:val="bullet"/>
-      <w:lvlText w:val="-"/>
-      <w:lvlJc w:val="left"/>
-      <w:pPr>
-        <w:ind w:left="3600" w:hanging="360"/>
-      </w:pPr>
-      <w:rPr>
-        <w:u w:val="none"/>
-      </w:rPr>
-    </w:lvl>
-    <w:lvl w:ilvl="5">
-      <w:start w:val="1"/>
-      <w:numFmt w:val="bullet"/>
-      <w:lvlText w:val="-"/>
-      <w:lvlJc w:val="left"/>
-      <w:pPr>
-        <w:ind w:left="4320" w:hanging="360"/>
-      </w:pPr>
-      <w:rPr>
-        <w:u w:val="none"/>
-      </w:rPr>
-    </w:lvl>
-    <w:lvl w:ilvl="6">
-      <w:start w:val="1"/>
-      <w:numFmt w:val="bullet"/>
-      <w:lvlText w:val="-"/>
-      <w:lvlJc w:val="left"/>
-      <w:pPr>
-        <w:ind w:left="5040" w:hanging="360"/>
-      </w:pPr>
-      <w:rPr>
-        <w:u w:val="none"/>
-      </w:rPr>
-    </w:lvl>
-    <w:lvl w:ilvl="7">
-      <w:start w:val="1"/>
-      <w:numFmt w:val="bullet"/>
-      <w:lvlText w:val="-"/>
-      <w:lvlJc w:val="left"/>
-      <w:pPr>
-        <w:ind w:left="5760" w:hanging="360"/>
-      </w:pPr>
-      <w:rPr>
-        <w:u w:val="none"/>
-      </w:rPr>
-    </w:lvl>
-    <w:lvl w:ilvl="8">
-      <w:start w:val="1"/>
-      <w:numFmt w:val="bullet"/>
-      <w:lvlText w:val="-"/>
-      <w:lvlJc w:val="left"/>
-      <w:pPr>
-        <w:ind w:left="6480" w:hanging="360"/>
-      </w:pPr>
-      <w:rPr>
-        <w:u w:val="none"/>
-      </w:rPr>
-    </w:lvl>
-  </w:abstractNum>
-  <w:num w:numId="1">
-    <w:abstractNumId w:val="1"/>
-  </w:num>
-</w:numbering>
+<w:numbering xmlns:mc="http://schemas.openxmlformats.org/markup-compatibility/2006" xmlns:o="urn:schemas-microsoft-com:office:office" xmlns:r="http://schemas.openxmlformats.org/officeDocument/2006/relationships" xmlns:m="http://schemas.openxmlformats.org/officeDocument/2006/math" xmlns:v="urn:schemas-microsoft-com:vml" xmlns:wp="http://schemas.openxmlformats.org/drawingml/2006/wordprocessingDrawing" xmlns:w10="urn:schemas-microsoft-com:office:word" xmlns:w="http://schemas.openxmlformats.org/wordprocessingml/2006/main" xmlns:wne="http://schemas.microsoft.com/office/word/2006/wordml" xmlns:sl="http://schemas.openxmlformats.org/schemaLibrary/2006/main" xmlns:a="http://schemas.openxmlformats.org/drawingml/2006/main" xmlns:pic="http://schemas.openxmlformats.org/drawingml/2006/picture" xmlns:c="http://schemas.openxmlformats.org/drawingml/2006/chart" xmlns:lc="http://schemas.openxmlformats.org/drawingml/2006/lockedCanvas" xmlns:dgm="http://schemas.openxmlformats.org/drawingml/2006/diagram" xmlns:wps="http://schemas.microsoft.com/office/word/2010/wordprocessingShape" xmlns:wpg="http://schemas.microsoft.com/office/word/2010/wordprocessingGroup" xmlns:w14="http://schemas.microsoft.com/office/word/2010/wordml" xmlns:w15="http://schemas.microsoft.com/office/word/2012/wordml"/>
 </file>
 
 <file path=word/styles.xml><?xml version="1.0" encoding="utf-8"?>
